--- a/Quiz_Questions.docx
+++ b/Quiz_Questions.docx
@@ -4,6 +4,1822 @@
   <w:body>
     <w:p>
       <w:pPr>
+        <w:pStyle w:val="Heading2"/>
+      </w:pPr>
+      <w:r>
+        <w:t xml:space="preserve">Lambda </w:t>
+      </w:r>
+      <w:r>
+        <w:t>Syntax</w:t>
+      </w:r>
+      <w:r>
+        <w:t>:</w:t>
+      </w:r>
+    </w:p>
+    <w:p>
+      <w:pPr>
+        <w:pBdr>
+          <w:bottom w:val="single" w:sz="6" w:space="1" w:color="auto"/>
+        </w:pBdr>
+        <w:rPr>
+          <w:b/>
+          <w:bCs/>
+        </w:rPr>
+      </w:pPr>
+      <w:r>
+        <w:rPr>
+          <w:b/>
+          <w:bCs/>
+        </w:rPr>
+        <w:t>1. Basic Lambda Expression (Runnable)</w:t>
+      </w:r>
+    </w:p>
+    <w:p>
+      <w:pPr>
+        <w:pBdr>
+          <w:bottom w:val="single" w:sz="6" w:space="1" w:color="auto"/>
+        </w:pBdr>
+      </w:pPr>
+      <w:r>
+        <w:t>Runnable r = () -&gt; System.out.println("Hello from Lambda!");</w:t>
+      </w:r>
+    </w:p>
+    <w:p>
+      <w:pPr>
+        <w:pBdr>
+          <w:bottom w:val="single" w:sz="6" w:space="1" w:color="auto"/>
+        </w:pBdr>
+      </w:pPr>
+      <w:r>
+        <w:t>new Thread(r).start();</w:t>
+      </w:r>
+    </w:p>
+    <w:p>
+      <w:pPr>
+        <w:pBdr>
+          <w:bottom w:val="single" w:sz="6" w:space="1" w:color="auto"/>
+        </w:pBdr>
+      </w:pPr>
+      <w:r>
+        <w:rPr>
+          <w:b/>
+          <w:bCs/>
+        </w:rPr>
+        <w:t>Explanation</w:t>
+      </w:r>
+      <w:r>
+        <w:t>: Simplifies writing Runnable logic with concise syntax.</w:t>
+      </w:r>
+    </w:p>
+    <w:p>
+      <w:pPr>
+        <w:pBdr>
+          <w:bottom w:val="single" w:sz="6" w:space="1" w:color="auto"/>
+        </w:pBdr>
+      </w:pPr>
+      <w:r>
+        <w:pict w14:anchorId="3CED61F4">
+          <v:rect id="_x0000_i1169" style="width:0;height:1.5pt" o:hralign="center" o:hrstd="t" o:hr="t" fillcolor="#a0a0a0" stroked="f"/>
+        </w:pict>
+      </w:r>
+    </w:p>
+    <w:p>
+      <w:pPr>
+        <w:pBdr>
+          <w:bottom w:val="single" w:sz="6" w:space="1" w:color="auto"/>
+        </w:pBdr>
+        <w:rPr>
+          <w:b/>
+          <w:bCs/>
+        </w:rPr>
+      </w:pPr>
+      <w:r>
+        <w:rPr>
+          <w:b/>
+          <w:bCs/>
+        </w:rPr>
+        <w:t>2. Lambda with Comparator (Custom Sorting)</w:t>
+      </w:r>
+    </w:p>
+    <w:p>
+      <w:pPr>
+        <w:pBdr>
+          <w:bottom w:val="single" w:sz="6" w:space="1" w:color="auto"/>
+        </w:pBdr>
+      </w:pPr>
+      <w:r>
+        <w:t>List&lt;String&gt; names = Arrays.asList("John", "Alice", "Bob");</w:t>
+      </w:r>
+    </w:p>
+    <w:p>
+      <w:pPr>
+        <w:pBdr>
+          <w:bottom w:val="single" w:sz="6" w:space="1" w:color="auto"/>
+        </w:pBdr>
+      </w:pPr>
+      <w:r>
+        <w:t>Collections.sort(names, (a, b) -&gt; a.compareToIgnoreCase(b));</w:t>
+      </w:r>
+    </w:p>
+    <w:p>
+      <w:pPr>
+        <w:pBdr>
+          <w:bottom w:val="single" w:sz="6" w:space="1" w:color="auto"/>
+        </w:pBdr>
+      </w:pPr>
+      <w:r>
+        <w:rPr>
+          <w:b/>
+          <w:bCs/>
+        </w:rPr>
+        <w:t>Explanation</w:t>
+      </w:r>
+      <w:r>
+        <w:t>: Avoids writing separate Comparator class.</w:t>
+      </w:r>
+    </w:p>
+    <w:p>
+      <w:pPr>
+        <w:pBdr>
+          <w:bottom w:val="single" w:sz="6" w:space="1" w:color="auto"/>
+        </w:pBdr>
+      </w:pPr>
+      <w:r>
+        <w:pict w14:anchorId="79D39771">
+          <v:rect id="_x0000_i1170" style="width:0;height:1.5pt" o:hralign="center" o:hrstd="t" o:hr="t" fillcolor="#a0a0a0" stroked="f"/>
+        </w:pict>
+      </w:r>
+    </w:p>
+    <w:p>
+      <w:pPr>
+        <w:pBdr>
+          <w:bottom w:val="single" w:sz="6" w:space="1" w:color="auto"/>
+        </w:pBdr>
+        <w:rPr>
+          <w:b/>
+          <w:bCs/>
+        </w:rPr>
+      </w:pPr>
+      <w:r>
+        <w:rPr>
+          <w:b/>
+          <w:bCs/>
+        </w:rPr>
+        <w:t>3. Predicate for Filtering</w:t>
+      </w:r>
+    </w:p>
+    <w:p>
+      <w:pPr>
+        <w:pBdr>
+          <w:bottom w:val="single" w:sz="6" w:space="1" w:color="auto"/>
+        </w:pBdr>
+      </w:pPr>
+      <w:r>
+        <w:t>Predicate&lt;String&gt; isShort = s -&gt; s.length() &lt;= 3;</w:t>
+      </w:r>
+    </w:p>
+    <w:p>
+      <w:pPr>
+        <w:pBdr>
+          <w:bottom w:val="single" w:sz="6" w:space="1" w:color="auto"/>
+        </w:pBdr>
+      </w:pPr>
+      <w:r>
+        <w:t>System.out.println(isShort.test("Hi")); // true</w:t>
+      </w:r>
+    </w:p>
+    <w:p>
+      <w:pPr>
+        <w:pBdr>
+          <w:bottom w:val="single" w:sz="6" w:space="1" w:color="auto"/>
+        </w:pBdr>
+      </w:pPr>
+      <w:r>
+        <w:rPr>
+          <w:b/>
+          <w:bCs/>
+        </w:rPr>
+        <w:t>Explanation</w:t>
+      </w:r>
+      <w:r>
+        <w:t>: Used for conditional checks in functional pipelines.</w:t>
+      </w:r>
+    </w:p>
+    <w:p>
+      <w:pPr>
+        <w:pBdr>
+          <w:bottom w:val="single" w:sz="6" w:space="1" w:color="auto"/>
+        </w:pBdr>
+      </w:pPr>
+      <w:r>
+        <w:pict w14:anchorId="4565C708">
+          <v:rect id="_x0000_i1171" style="width:0;height:1.5pt" o:hralign="center" o:hrstd="t" o:hr="t" fillcolor="#a0a0a0" stroked="f"/>
+        </w:pict>
+      </w:r>
+    </w:p>
+    <w:p>
+      <w:pPr>
+        <w:pBdr>
+          <w:bottom w:val="single" w:sz="6" w:space="1" w:color="auto"/>
+        </w:pBdr>
+        <w:rPr>
+          <w:b/>
+          <w:bCs/>
+        </w:rPr>
+      </w:pPr>
+      <w:r>
+        <w:rPr>
+          <w:b/>
+          <w:bCs/>
+        </w:rPr>
+        <w:t>4. Function (Transform Input to Output)</w:t>
+      </w:r>
+    </w:p>
+    <w:p>
+      <w:pPr>
+        <w:pBdr>
+          <w:bottom w:val="single" w:sz="6" w:space="1" w:color="auto"/>
+        </w:pBdr>
+      </w:pPr>
+      <w:r>
+        <w:t>Function&lt;String, Integer&gt; toLength = s -&gt; s.length();</w:t>
+      </w:r>
+    </w:p>
+    <w:p>
+      <w:pPr>
+        <w:pBdr>
+          <w:bottom w:val="single" w:sz="6" w:space="1" w:color="auto"/>
+        </w:pBdr>
+      </w:pPr>
+      <w:r>
+        <w:t>System.out.println(toLength.apply("Lambda")); // 6</w:t>
+      </w:r>
+    </w:p>
+    <w:p>
+      <w:pPr>
+        <w:pBdr>
+          <w:bottom w:val="single" w:sz="6" w:space="1" w:color="auto"/>
+        </w:pBdr>
+      </w:pPr>
+      <w:r>
+        <w:rPr>
+          <w:b/>
+          <w:bCs/>
+        </w:rPr>
+        <w:t>Explanation</w:t>
+      </w:r>
+      <w:r>
+        <w:t>: Accepts 1 input and returns an output.</w:t>
+      </w:r>
+    </w:p>
+    <w:p>
+      <w:pPr>
+        <w:pBdr>
+          <w:bottom w:val="single" w:sz="6" w:space="1" w:color="auto"/>
+        </w:pBdr>
+      </w:pPr>
+      <w:r>
+        <w:pict w14:anchorId="6C9156D8">
+          <v:rect id="_x0000_i1172" style="width:0;height:1.5pt" o:hralign="center" o:hrstd="t" o:hr="t" fillcolor="#a0a0a0" stroked="f"/>
+        </w:pict>
+      </w:r>
+    </w:p>
+    <w:p>
+      <w:pPr>
+        <w:pBdr>
+          <w:bottom w:val="single" w:sz="6" w:space="1" w:color="auto"/>
+        </w:pBdr>
+        <w:rPr>
+          <w:b/>
+          <w:bCs/>
+        </w:rPr>
+      </w:pPr>
+      <w:r>
+        <w:rPr>
+          <w:b/>
+          <w:bCs/>
+        </w:rPr>
+        <w:t>5. Consumer (Takes Input, Returns Nothing)</w:t>
+      </w:r>
+    </w:p>
+    <w:p>
+      <w:pPr>
+        <w:pBdr>
+          <w:bottom w:val="single" w:sz="6" w:space="1" w:color="auto"/>
+        </w:pBdr>
+      </w:pPr>
+      <w:r>
+        <w:t>Consumer&lt;String&gt; greeter = name -&gt; System.out.println("Hello " + name);</w:t>
+      </w:r>
+    </w:p>
+    <w:p>
+      <w:pPr>
+        <w:pBdr>
+          <w:bottom w:val="single" w:sz="6" w:space="1" w:color="auto"/>
+        </w:pBdr>
+      </w:pPr>
+      <w:r>
+        <w:t>greeter.accept("Students");</w:t>
+      </w:r>
+    </w:p>
+    <w:p>
+      <w:pPr>
+        <w:pBdr>
+          <w:bottom w:val="single" w:sz="6" w:space="1" w:color="auto"/>
+        </w:pBdr>
+      </w:pPr>
+      <w:r>
+        <w:rPr>
+          <w:b/>
+          <w:bCs/>
+        </w:rPr>
+        <w:t>Explanation</w:t>
+      </w:r>
+      <w:r>
+        <w:t>: Used for performing an action like printing, logging.</w:t>
+      </w:r>
+    </w:p>
+    <w:p>
+      <w:pPr>
+        <w:pBdr>
+          <w:bottom w:val="single" w:sz="6" w:space="1" w:color="auto"/>
+        </w:pBdr>
+      </w:pPr>
+      <w:r>
+        <w:lastRenderedPageBreak/>
+        <w:pict w14:anchorId="1EBD8D9D">
+          <v:rect id="_x0000_i1173" style="width:0;height:1.5pt" o:hralign="center" o:hrstd="t" o:hr="t" fillcolor="#a0a0a0" stroked="f"/>
+        </w:pict>
+      </w:r>
+    </w:p>
+    <w:p>
+      <w:pPr>
+        <w:pBdr>
+          <w:bottom w:val="single" w:sz="6" w:space="1" w:color="auto"/>
+        </w:pBdr>
+        <w:rPr>
+          <w:b/>
+          <w:bCs/>
+        </w:rPr>
+      </w:pPr>
+      <w:r>
+        <w:rPr>
+          <w:b/>
+          <w:bCs/>
+        </w:rPr>
+        <w:t>6. Supplier (Provides Data)</w:t>
+      </w:r>
+    </w:p>
+    <w:p>
+      <w:pPr>
+        <w:pBdr>
+          <w:bottom w:val="single" w:sz="6" w:space="1" w:color="auto"/>
+        </w:pBdr>
+      </w:pPr>
+      <w:r>
+        <w:t>Supplier&lt;Double&gt; randomValue = () -&gt; Math.random();</w:t>
+      </w:r>
+    </w:p>
+    <w:p>
+      <w:pPr>
+        <w:pBdr>
+          <w:bottom w:val="single" w:sz="6" w:space="1" w:color="auto"/>
+        </w:pBdr>
+      </w:pPr>
+      <w:r>
+        <w:t>System.out.println(randomValue.get());</w:t>
+      </w:r>
+    </w:p>
+    <w:p>
+      <w:pPr>
+        <w:pBdr>
+          <w:bottom w:val="single" w:sz="6" w:space="1" w:color="auto"/>
+        </w:pBdr>
+      </w:pPr>
+      <w:r>
+        <w:rPr>
+          <w:b/>
+          <w:bCs/>
+        </w:rPr>
+        <w:t>Explanation</w:t>
+      </w:r>
+      <w:r>
+        <w:t>: Supplies data without input — often used for lazy initialization.</w:t>
+      </w:r>
+    </w:p>
+    <w:p>
+      <w:pPr>
+        <w:pBdr>
+          <w:bottom w:val="single" w:sz="6" w:space="1" w:color="auto"/>
+        </w:pBdr>
+      </w:pPr>
+      <w:r>
+        <w:pict w14:anchorId="68EE7E4C">
+          <v:rect id="_x0000_i1174" style="width:0;height:1.5pt" o:hralign="center" o:hrstd="t" o:hr="t" fillcolor="#a0a0a0" stroked="f"/>
+        </w:pict>
+      </w:r>
+    </w:p>
+    <w:p>
+      <w:pPr>
+        <w:pBdr>
+          <w:bottom w:val="single" w:sz="6" w:space="1" w:color="auto"/>
+        </w:pBdr>
+        <w:rPr>
+          <w:b/>
+          <w:bCs/>
+        </w:rPr>
+      </w:pPr>
+      <w:r>
+        <w:rPr>
+          <w:b/>
+          <w:bCs/>
+        </w:rPr>
+        <w:t>7. Iterating Collections with forEach</w:t>
+      </w:r>
+    </w:p>
+    <w:p>
+      <w:pPr>
+        <w:pBdr>
+          <w:bottom w:val="single" w:sz="6" w:space="1" w:color="auto"/>
+        </w:pBdr>
+      </w:pPr>
+      <w:r>
+        <w:t>List&lt;String&gt; fruits = Arrays.asList("Apple", "Banana", "Mango");</w:t>
+      </w:r>
+    </w:p>
+    <w:p>
+      <w:pPr>
+        <w:pBdr>
+          <w:bottom w:val="single" w:sz="6" w:space="1" w:color="auto"/>
+        </w:pBdr>
+      </w:pPr>
+      <w:r>
+        <w:t>fruits.forEach(fruit -&gt; System.out.println(fruit));</w:t>
+      </w:r>
+    </w:p>
+    <w:p>
+      <w:pPr>
+        <w:pBdr>
+          <w:bottom w:val="single" w:sz="6" w:space="1" w:color="auto"/>
+        </w:pBdr>
+      </w:pPr>
+      <w:r>
+        <w:rPr>
+          <w:b/>
+          <w:bCs/>
+        </w:rPr>
+        <w:t>Explanation</w:t>
+      </w:r>
+      <w:r>
+        <w:t>: Lambda with forEach provides elegant iteration.</w:t>
+      </w:r>
+    </w:p>
+    <w:p>
+      <w:pPr>
+        <w:pBdr>
+          <w:bottom w:val="single" w:sz="6" w:space="1" w:color="auto"/>
+        </w:pBdr>
+      </w:pPr>
+      <w:r>
+        <w:pict w14:anchorId="207027A4">
+          <v:rect id="_x0000_i1175" style="width:0;height:1.5pt" o:hralign="center" o:hrstd="t" o:hr="t" fillcolor="#a0a0a0" stroked="f"/>
+        </w:pict>
+      </w:r>
+    </w:p>
+    <w:p>
+      <w:pPr>
+        <w:pBdr>
+          <w:bottom w:val="single" w:sz="6" w:space="1" w:color="auto"/>
+        </w:pBdr>
+        <w:rPr>
+          <w:b/>
+          <w:bCs/>
+        </w:rPr>
+      </w:pPr>
+      <w:r>
+        <w:rPr>
+          <w:b/>
+          <w:bCs/>
+        </w:rPr>
+        <w:t>8. Map Iteration using Lambda</w:t>
+      </w:r>
+    </w:p>
+    <w:p>
+      <w:pPr>
+        <w:pBdr>
+          <w:bottom w:val="single" w:sz="6" w:space="1" w:color="auto"/>
+        </w:pBdr>
+      </w:pPr>
+      <w:r>
+        <w:t>Map&lt;Integer, String&gt; map = Map.of(1, "A", 2, "B");</w:t>
+      </w:r>
+    </w:p>
+    <w:p>
+      <w:pPr>
+        <w:pBdr>
+          <w:bottom w:val="single" w:sz="6" w:space="1" w:color="auto"/>
+        </w:pBdr>
+      </w:pPr>
+      <w:r>
+        <w:t>map.forEach((k, v) -&gt; System.out.println(k + " : " + v));</w:t>
+      </w:r>
+    </w:p>
+    <w:p>
+      <w:pPr>
+        <w:pBdr>
+          <w:bottom w:val="single" w:sz="6" w:space="1" w:color="auto"/>
+        </w:pBdr>
+      </w:pPr>
+      <w:r>
+        <w:rPr>
+          <w:b/>
+          <w:bCs/>
+        </w:rPr>
+        <w:t>Explanation</w:t>
+      </w:r>
+      <w:r>
+        <w:t>: Clean iteration over key-value pairs.</w:t>
+      </w:r>
+    </w:p>
+    <w:p>
+      <w:pPr>
+        <w:pBdr>
+          <w:bottom w:val="single" w:sz="6" w:space="1" w:color="auto"/>
+        </w:pBdr>
+      </w:pPr>
+      <w:r>
+        <w:pict w14:anchorId="09AD85FD">
+          <v:rect id="_x0000_i1176" style="width:0;height:1.5pt" o:hralign="center" o:hrstd="t" o:hr="t" fillcolor="#a0a0a0" stroked="f"/>
+        </w:pict>
+      </w:r>
+    </w:p>
+    <w:p>
+      <w:pPr>
+        <w:pBdr>
+          <w:bottom w:val="single" w:sz="6" w:space="1" w:color="auto"/>
+        </w:pBdr>
+        <w:rPr>
+          <w:b/>
+          <w:bCs/>
+        </w:rPr>
+      </w:pPr>
+      <w:r>
+        <w:rPr>
+          <w:b/>
+          <w:bCs/>
+        </w:rPr>
+        <w:t>9. Stream Filter</w:t>
+      </w:r>
+    </w:p>
+    <w:p>
+      <w:pPr>
+        <w:pBdr>
+          <w:bottom w:val="single" w:sz="6" w:space="1" w:color="auto"/>
+        </w:pBdr>
+      </w:pPr>
+      <w:r>
+        <w:t>List&lt;String&gt; list = Arrays.asList("one", "two", "three");</w:t>
+      </w:r>
+    </w:p>
+    <w:p>
+      <w:pPr>
+        <w:pBdr>
+          <w:bottom w:val="single" w:sz="6" w:space="1" w:color="auto"/>
+        </w:pBdr>
+      </w:pPr>
+      <w:r>
+        <w:t>list.stream().filter(s -&gt; s.startsWith("t")).forEach(System.out::println);</w:t>
+      </w:r>
+    </w:p>
+    <w:p>
+      <w:pPr>
+        <w:pBdr>
+          <w:bottom w:val="single" w:sz="6" w:space="1" w:color="auto"/>
+        </w:pBdr>
+      </w:pPr>
+      <w:r>
+        <w:rPr>
+          <w:b/>
+          <w:bCs/>
+        </w:rPr>
+        <w:t>Explanation</w:t>
+      </w:r>
+      <w:r>
+        <w:t>: Filters data based on a condition.</w:t>
+      </w:r>
+    </w:p>
+    <w:p>
+      <w:pPr>
+        <w:pBdr>
+          <w:bottom w:val="single" w:sz="6" w:space="1" w:color="auto"/>
+        </w:pBdr>
+      </w:pPr>
+      <w:r>
+        <w:pict w14:anchorId="60F9F25B">
+          <v:rect id="_x0000_i1177" style="width:0;height:1.5pt" o:hralign="center" o:hrstd="t" o:hr="t" fillcolor="#a0a0a0" stroked="f"/>
+        </w:pict>
+      </w:r>
+    </w:p>
+    <w:p>
+      <w:pPr>
+        <w:pBdr>
+          <w:bottom w:val="single" w:sz="6" w:space="1" w:color="auto"/>
+        </w:pBdr>
+        <w:rPr>
+          <w:b/>
+          <w:bCs/>
+        </w:rPr>
+      </w:pPr>
+      <w:r>
+        <w:rPr>
+          <w:b/>
+          <w:bCs/>
+        </w:rPr>
+        <w:t>10. Stream Map (Transformation)</w:t>
+      </w:r>
+    </w:p>
+    <w:p>
+      <w:pPr>
+        <w:pBdr>
+          <w:bottom w:val="single" w:sz="6" w:space="1" w:color="auto"/>
+        </w:pBdr>
+      </w:pPr>
+      <w:r>
+        <w:t>list.stream().map(String::toUpperCase).forEach(System.out::println);</w:t>
+      </w:r>
+    </w:p>
+    <w:p>
+      <w:pPr>
+        <w:pBdr>
+          <w:bottom w:val="single" w:sz="6" w:space="1" w:color="auto"/>
+        </w:pBdr>
+      </w:pPr>
+      <w:r>
+        <w:rPr>
+          <w:b/>
+          <w:bCs/>
+        </w:rPr>
+        <w:t>Explanation</w:t>
+      </w:r>
+      <w:r>
+        <w:t>: Transforms each element in a stream.</w:t>
+      </w:r>
+    </w:p>
+    <w:p>
+      <w:pPr>
+        <w:pBdr>
+          <w:bottom w:val="single" w:sz="6" w:space="1" w:color="auto"/>
+        </w:pBdr>
+      </w:pPr>
+      <w:r>
+        <w:pict w14:anchorId="6FD376C8">
+          <v:rect id="_x0000_i1178" style="width:0;height:1.5pt" o:hralign="center" o:hrstd="t" o:hr="t" fillcolor="#a0a0a0" stroked="f"/>
+        </w:pict>
+      </w:r>
+    </w:p>
+    <w:p>
+      <w:pPr>
+        <w:pBdr>
+          <w:bottom w:val="single" w:sz="6" w:space="1" w:color="auto"/>
+        </w:pBdr>
+        <w:rPr>
+          <w:b/>
+          <w:bCs/>
+        </w:rPr>
+      </w:pPr>
+      <w:r>
+        <w:rPr>
+          <w:b/>
+          <w:bCs/>
+        </w:rPr>
+        <w:lastRenderedPageBreak/>
+        <w:t>11. Stream Sorted</w:t>
+      </w:r>
+    </w:p>
+    <w:p>
+      <w:pPr>
+        <w:pBdr>
+          <w:bottom w:val="single" w:sz="6" w:space="1" w:color="auto"/>
+        </w:pBdr>
+      </w:pPr>
+      <w:r>
+        <w:t>list.stream().sorted().forEach(System.out::println);</w:t>
+      </w:r>
+    </w:p>
+    <w:p>
+      <w:pPr>
+        <w:pBdr>
+          <w:bottom w:val="single" w:sz="6" w:space="1" w:color="auto"/>
+        </w:pBdr>
+      </w:pPr>
+      <w:r>
+        <w:rPr>
+          <w:b/>
+          <w:bCs/>
+        </w:rPr>
+        <w:t>Explanation</w:t>
+      </w:r>
+      <w:r>
+        <w:t>: Sorts elements using natural or custom order.</w:t>
+      </w:r>
+    </w:p>
+    <w:p>
+      <w:pPr>
+        <w:pBdr>
+          <w:bottom w:val="single" w:sz="6" w:space="1" w:color="auto"/>
+        </w:pBdr>
+      </w:pPr>
+      <w:r>
+        <w:pict w14:anchorId="1E80BBD0">
+          <v:rect id="_x0000_i1179" style="width:0;height:1.5pt" o:hralign="center" o:hrstd="t" o:hr="t" fillcolor="#a0a0a0" stroked="f"/>
+        </w:pict>
+      </w:r>
+    </w:p>
+    <w:p>
+      <w:pPr>
+        <w:pBdr>
+          <w:bottom w:val="single" w:sz="6" w:space="1" w:color="auto"/>
+        </w:pBdr>
+        <w:rPr>
+          <w:b/>
+          <w:bCs/>
+        </w:rPr>
+      </w:pPr>
+      <w:r>
+        <w:rPr>
+          <w:b/>
+          <w:bCs/>
+        </w:rPr>
+        <w:t>12. Stream Reduce (Aggregation)</w:t>
+      </w:r>
+    </w:p>
+    <w:p>
+      <w:pPr>
+        <w:pBdr>
+          <w:bottom w:val="single" w:sz="6" w:space="1" w:color="auto"/>
+        </w:pBdr>
+      </w:pPr>
+      <w:r>
+        <w:t>int sum = Arrays.asList(1, 2, 3).stream().reduce(0, (a, b) -&gt; a + b);</w:t>
+      </w:r>
+    </w:p>
+    <w:p>
+      <w:pPr>
+        <w:pBdr>
+          <w:bottom w:val="single" w:sz="6" w:space="1" w:color="auto"/>
+        </w:pBdr>
+      </w:pPr>
+      <w:r>
+        <w:t>System.out.println(sum);</w:t>
+      </w:r>
+    </w:p>
+    <w:p>
+      <w:pPr>
+        <w:pBdr>
+          <w:bottom w:val="single" w:sz="6" w:space="1" w:color="auto"/>
+        </w:pBdr>
+      </w:pPr>
+      <w:r>
+        <w:rPr>
+          <w:b/>
+          <w:bCs/>
+        </w:rPr>
+        <w:t>Explanation</w:t>
+      </w:r>
+      <w:r>
+        <w:t>: Combines all elements into a single result.</w:t>
+      </w:r>
+    </w:p>
+    <w:p>
+      <w:pPr>
+        <w:pBdr>
+          <w:bottom w:val="single" w:sz="6" w:space="1" w:color="auto"/>
+        </w:pBdr>
+      </w:pPr>
+      <w:r>
+        <w:pict w14:anchorId="4BB1D66E">
+          <v:rect id="_x0000_i1180" style="width:0;height:1.5pt" o:hralign="center" o:hrstd="t" o:hr="t" fillcolor="#a0a0a0" stroked="f"/>
+        </w:pict>
+      </w:r>
+    </w:p>
+    <w:p>
+      <w:pPr>
+        <w:pBdr>
+          <w:bottom w:val="single" w:sz="6" w:space="1" w:color="auto"/>
+        </w:pBdr>
+        <w:rPr>
+          <w:b/>
+          <w:bCs/>
+        </w:rPr>
+      </w:pPr>
+      <w:r>
+        <w:rPr>
+          <w:b/>
+          <w:bCs/>
+        </w:rPr>
+        <w:t>13. Stream Collect (Result Collection)</w:t>
+      </w:r>
+    </w:p>
+    <w:p>
+      <w:pPr>
+        <w:pBdr>
+          <w:bottom w:val="single" w:sz="6" w:space="1" w:color="auto"/>
+        </w:pBdr>
+      </w:pPr>
+      <w:r>
+        <w:t>List&lt;String&gt; filtered = list.stream()</w:t>
+      </w:r>
+    </w:p>
+    <w:p>
+      <w:pPr>
+        <w:pBdr>
+          <w:bottom w:val="single" w:sz="6" w:space="1" w:color="auto"/>
+        </w:pBdr>
+      </w:pPr>
+      <w:r>
+        <w:t xml:space="preserve">                            .filter(s -&gt; s.contains("o"))</w:t>
+      </w:r>
+    </w:p>
+    <w:p>
+      <w:pPr>
+        <w:pBdr>
+          <w:bottom w:val="single" w:sz="6" w:space="1" w:color="auto"/>
+        </w:pBdr>
+      </w:pPr>
+      <w:r>
+        <w:t xml:space="preserve">                            .collect(Collectors.toList());</w:t>
+      </w:r>
+    </w:p>
+    <w:p>
+      <w:pPr>
+        <w:pBdr>
+          <w:bottom w:val="single" w:sz="6" w:space="1" w:color="auto"/>
+        </w:pBdr>
+      </w:pPr>
+      <w:r>
+        <w:t>System.out.println(filtered);</w:t>
+      </w:r>
+    </w:p>
+    <w:p>
+      <w:pPr>
+        <w:pBdr>
+          <w:bottom w:val="single" w:sz="6" w:space="1" w:color="auto"/>
+        </w:pBdr>
+      </w:pPr>
+      <w:r>
+        <w:rPr>
+          <w:b/>
+          <w:bCs/>
+        </w:rPr>
+        <w:t>Explanation</w:t>
+      </w:r>
+      <w:r>
+        <w:t>: Collects stream output into a list or other structures.</w:t>
+      </w:r>
+    </w:p>
+    <w:p>
+      <w:pPr>
+        <w:pBdr>
+          <w:bottom w:val="single" w:sz="6" w:space="1" w:color="auto"/>
+        </w:pBdr>
+      </w:pPr>
+      <w:r>
+        <w:pict w14:anchorId="007C18D3">
+          <v:rect id="_x0000_i1181" style="width:0;height:1.5pt" o:hralign="center" o:hrstd="t" o:hr="t" fillcolor="#a0a0a0" stroked="f"/>
+        </w:pict>
+      </w:r>
+    </w:p>
+    <w:p>
+      <w:pPr>
+        <w:pBdr>
+          <w:bottom w:val="single" w:sz="6" w:space="1" w:color="auto"/>
+        </w:pBdr>
+        <w:rPr>
+          <w:b/>
+          <w:bCs/>
+        </w:rPr>
+      </w:pPr>
+      <w:r>
+        <w:rPr>
+          <w:b/>
+          <w:bCs/>
+        </w:rPr>
+        <w:t>14. Passing Lambda to Method</w:t>
+      </w:r>
+    </w:p>
+    <w:p>
+      <w:pPr>
+        <w:pBdr>
+          <w:bottom w:val="single" w:sz="6" w:space="1" w:color="auto"/>
+        </w:pBdr>
+      </w:pPr>
+      <w:r>
+        <w:t>public static void greet(Consumer&lt;String&gt; action) {</w:t>
+      </w:r>
+    </w:p>
+    <w:p>
+      <w:pPr>
+        <w:pBdr>
+          <w:bottom w:val="single" w:sz="6" w:space="1" w:color="auto"/>
+        </w:pBdr>
+      </w:pPr>
+      <w:r>
+        <w:t xml:space="preserve">    action.accept("Java Learner");</w:t>
+      </w:r>
+    </w:p>
+    <w:p>
+      <w:pPr>
+        <w:pBdr>
+          <w:bottom w:val="single" w:sz="6" w:space="1" w:color="auto"/>
+        </w:pBdr>
+      </w:pPr>
+      <w:r>
+        <w:t>}</w:t>
+      </w:r>
+    </w:p>
+    <w:p>
+      <w:pPr>
+        <w:pBdr>
+          <w:bottom w:val="single" w:sz="6" w:space="1" w:color="auto"/>
+        </w:pBdr>
+      </w:pPr>
+    </w:p>
+    <w:p>
+      <w:pPr>
+        <w:pBdr>
+          <w:bottom w:val="single" w:sz="6" w:space="1" w:color="auto"/>
+        </w:pBdr>
+      </w:pPr>
+      <w:r>
+        <w:t>greet(name -&gt; System.out.println("Welcome, " + name));</w:t>
+      </w:r>
+    </w:p>
+    <w:p>
+      <w:pPr>
+        <w:pBdr>
+          <w:bottom w:val="single" w:sz="6" w:space="1" w:color="auto"/>
+        </w:pBdr>
+      </w:pPr>
+      <w:r>
+        <w:rPr>
+          <w:b/>
+          <w:bCs/>
+        </w:rPr>
+        <w:t>Explanation</w:t>
+      </w:r>
+      <w:r>
+        <w:t>: Lambdas can be passed to methods just like variables.</w:t>
+      </w:r>
+    </w:p>
+    <w:p>
+      <w:pPr>
+        <w:pBdr>
+          <w:bottom w:val="single" w:sz="6" w:space="1" w:color="auto"/>
+        </w:pBdr>
+      </w:pPr>
+      <w:r>
+        <w:pict w14:anchorId="33D1087B">
+          <v:rect id="_x0000_i1182" style="width:0;height:1.5pt" o:hralign="center" o:hrstd="t" o:hr="t" fillcolor="#a0a0a0" stroked="f"/>
+        </w:pict>
+      </w:r>
+    </w:p>
+    <w:p>
+      <w:pPr>
+        <w:pBdr>
+          <w:bottom w:val="single" w:sz="6" w:space="1" w:color="auto"/>
+        </w:pBdr>
+        <w:rPr>
+          <w:b/>
+          <w:bCs/>
+        </w:rPr>
+      </w:pPr>
+      <w:r>
+        <w:rPr>
+          <w:b/>
+          <w:bCs/>
+        </w:rPr>
+        <w:t>15. BiFunction (Two Inputs, One Output)</w:t>
+      </w:r>
+    </w:p>
+    <w:p>
+      <w:pPr>
+        <w:pBdr>
+          <w:bottom w:val="single" w:sz="6" w:space="1" w:color="auto"/>
+        </w:pBdr>
+      </w:pPr>
+      <w:r>
+        <w:lastRenderedPageBreak/>
+        <w:t>BiFunction&lt;Integer, Integer, Integer&gt; add = (a, b) -&gt; a + b;</w:t>
+      </w:r>
+    </w:p>
+    <w:p>
+      <w:pPr>
+        <w:pBdr>
+          <w:bottom w:val="single" w:sz="6" w:space="1" w:color="auto"/>
+        </w:pBdr>
+      </w:pPr>
+      <w:r>
+        <w:t>System.out.println(add.apply(4, 5));</w:t>
+      </w:r>
+    </w:p>
+    <w:p>
+      <w:pPr>
+        <w:pBdr>
+          <w:bottom w:val="single" w:sz="6" w:space="1" w:color="auto"/>
+        </w:pBdr>
+      </w:pPr>
+      <w:r>
+        <w:rPr>
+          <w:b/>
+          <w:bCs/>
+        </w:rPr>
+        <w:t>Explanation</w:t>
+      </w:r>
+      <w:r>
+        <w:t>: Useful for combining two values.</w:t>
+      </w:r>
+    </w:p>
+    <w:p>
+      <w:pPr>
+        <w:pBdr>
+          <w:bottom w:val="single" w:sz="6" w:space="1" w:color="auto"/>
+        </w:pBdr>
+      </w:pPr>
+      <w:r>
+        <w:pict w14:anchorId="753F2881">
+          <v:rect id="_x0000_i1183" style="width:0;height:1.5pt" o:hralign="center" o:hrstd="t" o:hr="t" fillcolor="#a0a0a0" stroked="f"/>
+        </w:pict>
+      </w:r>
+    </w:p>
+    <w:p>
+      <w:pPr>
+        <w:pBdr>
+          <w:bottom w:val="single" w:sz="6" w:space="1" w:color="auto"/>
+        </w:pBdr>
+        <w:rPr>
+          <w:b/>
+          <w:bCs/>
+        </w:rPr>
+      </w:pPr>
+      <w:r>
+        <w:rPr>
+          <w:b/>
+          <w:bCs/>
+        </w:rPr>
+        <w:t>16. BiPredicate (Two Inputs, Boolean Output)</w:t>
+      </w:r>
+    </w:p>
+    <w:p>
+      <w:pPr>
+        <w:pBdr>
+          <w:bottom w:val="single" w:sz="6" w:space="1" w:color="auto"/>
+        </w:pBdr>
+      </w:pPr>
+      <w:r>
+        <w:t>BiPredicate&lt;String, Integer&gt; checkLength = (s, len) -&gt; s.length() == len;</w:t>
+      </w:r>
+    </w:p>
+    <w:p>
+      <w:pPr>
+        <w:pBdr>
+          <w:bottom w:val="single" w:sz="6" w:space="1" w:color="auto"/>
+        </w:pBdr>
+      </w:pPr>
+      <w:r>
+        <w:t>System.out.println(checkLength.test("Java", 4)); // true</w:t>
+      </w:r>
+    </w:p>
+    <w:p>
+      <w:pPr>
+        <w:pBdr>
+          <w:bottom w:val="single" w:sz="6" w:space="1" w:color="auto"/>
+        </w:pBdr>
+      </w:pPr>
+      <w:r>
+        <w:rPr>
+          <w:b/>
+          <w:bCs/>
+        </w:rPr>
+        <w:t>Explanation</w:t>
+      </w:r>
+      <w:r>
+        <w:t>: Conditional checks on two values.</w:t>
+      </w:r>
+    </w:p>
+    <w:p>
+      <w:pPr>
+        <w:pBdr>
+          <w:bottom w:val="single" w:sz="6" w:space="1" w:color="auto"/>
+        </w:pBdr>
+      </w:pPr>
+      <w:r>
+        <w:pict w14:anchorId="1301CFB2">
+          <v:rect id="_x0000_i1184" style="width:0;height:1.5pt" o:hralign="center" o:hrstd="t" o:hr="t" fillcolor="#a0a0a0" stroked="f"/>
+        </w:pict>
+      </w:r>
+    </w:p>
+    <w:p>
+      <w:pPr>
+        <w:pBdr>
+          <w:bottom w:val="single" w:sz="6" w:space="1" w:color="auto"/>
+        </w:pBdr>
+        <w:rPr>
+          <w:b/>
+          <w:bCs/>
+        </w:rPr>
+      </w:pPr>
+      <w:r>
+        <w:rPr>
+          <w:b/>
+          <w:bCs/>
+        </w:rPr>
+        <w:t>17. Optional with Lambda</w:t>
+      </w:r>
+    </w:p>
+    <w:p>
+      <w:pPr>
+        <w:pBdr>
+          <w:bottom w:val="single" w:sz="6" w:space="1" w:color="auto"/>
+        </w:pBdr>
+      </w:pPr>
+      <w:r>
+        <w:t>Optional&lt;String&gt; name = Optional.of("Lambda");</w:t>
+      </w:r>
+    </w:p>
+    <w:p>
+      <w:pPr>
+        <w:pBdr>
+          <w:bottom w:val="single" w:sz="6" w:space="1" w:color="auto"/>
+        </w:pBdr>
+      </w:pPr>
+      <w:r>
+        <w:t>name.ifPresent(n -&gt; System.out.println(n.toUpperCase()));</w:t>
+      </w:r>
+    </w:p>
+    <w:p>
+      <w:pPr>
+        <w:pBdr>
+          <w:bottom w:val="single" w:sz="6" w:space="1" w:color="auto"/>
+        </w:pBdr>
+      </w:pPr>
+      <w:r>
+        <w:rPr>
+          <w:b/>
+          <w:bCs/>
+        </w:rPr>
+        <w:t>Explanation</w:t>
+      </w:r>
+      <w:r>
+        <w:t>: Safely operate on potentially null values.</w:t>
+      </w:r>
+    </w:p>
+    <w:p>
+      <w:pPr>
+        <w:pBdr>
+          <w:bottom w:val="single" w:sz="6" w:space="1" w:color="auto"/>
+        </w:pBdr>
+      </w:pPr>
+      <w:r>
+        <w:pict w14:anchorId="47898E0B">
+          <v:rect id="_x0000_i1185" style="width:0;height:1.5pt" o:hralign="center" o:hrstd="t" o:hr="t" fillcolor="#a0a0a0" stroked="f"/>
+        </w:pict>
+      </w:r>
+    </w:p>
+    <w:p>
+      <w:pPr>
+        <w:pBdr>
+          <w:bottom w:val="single" w:sz="6" w:space="1" w:color="auto"/>
+        </w:pBdr>
+        <w:rPr>
+          <w:b/>
+          <w:bCs/>
+        </w:rPr>
+      </w:pPr>
+      <w:r>
+        <w:rPr>
+          <w:b/>
+          <w:bCs/>
+        </w:rPr>
+        <w:t>18. Method Reference</w:t>
+      </w:r>
+    </w:p>
+    <w:p>
+      <w:pPr>
+        <w:pBdr>
+          <w:bottom w:val="single" w:sz="6" w:space="1" w:color="auto"/>
+        </w:pBdr>
+      </w:pPr>
+      <w:r>
+        <w:t>List&lt;String&gt; colors = Arrays.asList("Red", "Green");</w:t>
+      </w:r>
+    </w:p>
+    <w:p>
+      <w:pPr>
+        <w:pBdr>
+          <w:bottom w:val="single" w:sz="6" w:space="1" w:color="auto"/>
+        </w:pBdr>
+      </w:pPr>
+      <w:r>
+        <w:t>colors.forEach(System.out::println);</w:t>
+      </w:r>
+    </w:p>
+    <w:p>
+      <w:pPr>
+        <w:pBdr>
+          <w:bottom w:val="single" w:sz="6" w:space="1" w:color="auto"/>
+        </w:pBdr>
+      </w:pPr>
+      <w:r>
+        <w:rPr>
+          <w:b/>
+          <w:bCs/>
+        </w:rPr>
+        <w:t>Explanation</w:t>
+      </w:r>
+      <w:r>
+        <w:t>: Concise form of lambda when calling existing methods.</w:t>
+      </w:r>
+    </w:p>
+    <w:p>
+      <w:pPr>
+        <w:pBdr>
+          <w:bottom w:val="single" w:sz="6" w:space="1" w:color="auto"/>
+        </w:pBdr>
+      </w:pPr>
+      <w:r>
+        <w:pict w14:anchorId="031B268C">
+          <v:rect id="_x0000_i1186" style="width:0;height:1.5pt" o:hralign="center" o:hrstd="t" o:hr="t" fillcolor="#a0a0a0" stroked="f"/>
+        </w:pict>
+      </w:r>
+    </w:p>
+    <w:p>
+      <w:pPr>
+        <w:pBdr>
+          <w:bottom w:val="single" w:sz="6" w:space="1" w:color="auto"/>
+        </w:pBdr>
+        <w:rPr>
+          <w:b/>
+          <w:bCs/>
+        </w:rPr>
+      </w:pPr>
+      <w:r>
+        <w:rPr>
+          <w:b/>
+          <w:bCs/>
+        </w:rPr>
+        <w:t>19. Custom Functional Interface</w:t>
+      </w:r>
+    </w:p>
+    <w:p>
+      <w:pPr>
+        <w:pBdr>
+          <w:bottom w:val="single" w:sz="6" w:space="1" w:color="auto"/>
+        </w:pBdr>
+      </w:pPr>
+      <w:r>
+        <w:t>@FunctionalInterface</w:t>
+      </w:r>
+    </w:p>
+    <w:p>
+      <w:pPr>
+        <w:pBdr>
+          <w:bottom w:val="single" w:sz="6" w:space="1" w:color="auto"/>
+        </w:pBdr>
+      </w:pPr>
+      <w:r>
+        <w:t>interface MessagePrinter {</w:t>
+      </w:r>
+    </w:p>
+    <w:p>
+      <w:pPr>
+        <w:pBdr>
+          <w:bottom w:val="single" w:sz="6" w:space="1" w:color="auto"/>
+        </w:pBdr>
+      </w:pPr>
+      <w:r>
+        <w:t xml:space="preserve">    void print(String msg);</w:t>
+      </w:r>
+    </w:p>
+    <w:p>
+      <w:pPr>
+        <w:pBdr>
+          <w:bottom w:val="single" w:sz="6" w:space="1" w:color="auto"/>
+        </w:pBdr>
+      </w:pPr>
+      <w:r>
+        <w:t>}</w:t>
+      </w:r>
+    </w:p>
+    <w:p>
+      <w:pPr>
+        <w:pBdr>
+          <w:bottom w:val="single" w:sz="6" w:space="1" w:color="auto"/>
+        </w:pBdr>
+      </w:pPr>
+    </w:p>
+    <w:p>
+      <w:pPr>
+        <w:pBdr>
+          <w:bottom w:val="single" w:sz="6" w:space="1" w:color="auto"/>
+        </w:pBdr>
+      </w:pPr>
+      <w:r>
+        <w:lastRenderedPageBreak/>
+        <w:t>MessagePrinter printer = msg -&gt; System.out.println("Message: " + msg);</w:t>
+      </w:r>
+    </w:p>
+    <w:p>
+      <w:pPr>
+        <w:pBdr>
+          <w:bottom w:val="single" w:sz="6" w:space="1" w:color="auto"/>
+        </w:pBdr>
+      </w:pPr>
+      <w:r>
+        <w:t>printer.print("Lambda Rocks!");</w:t>
+      </w:r>
+    </w:p>
+    <w:p>
+      <w:pPr>
+        <w:pBdr>
+          <w:bottom w:val="single" w:sz="6" w:space="1" w:color="auto"/>
+        </w:pBdr>
+      </w:pPr>
+      <w:r>
+        <w:rPr>
+          <w:b/>
+          <w:bCs/>
+        </w:rPr>
+        <w:t>Explanation</w:t>
+      </w:r>
+      <w:r>
+        <w:t>: Enables domain-specific behavior using lambdas.</w:t>
+      </w:r>
+    </w:p>
+    <w:p>
+      <w:pPr>
+        <w:pBdr>
+          <w:bottom w:val="single" w:sz="6" w:space="1" w:color="auto"/>
+        </w:pBdr>
+      </w:pPr>
+      <w:r>
+        <w:pict w14:anchorId="43A28793">
+          <v:rect id="_x0000_i1187" style="width:0;height:1.5pt" o:hralign="center" o:hrstd="t" o:hr="t" fillcolor="#a0a0a0" stroked="f"/>
+        </w:pict>
+      </w:r>
+    </w:p>
+    <w:p>
+      <w:pPr>
+        <w:pBdr>
+          <w:bottom w:val="single" w:sz="6" w:space="1" w:color="auto"/>
+        </w:pBdr>
+        <w:rPr>
+          <w:b/>
+          <w:bCs/>
+        </w:rPr>
+      </w:pPr>
+      <w:r>
+        <w:rPr>
+          <w:b/>
+          <w:bCs/>
+        </w:rPr>
+        <w:t>20. Multiple Statements in Lambda</w:t>
+      </w:r>
+    </w:p>
+    <w:p>
+      <w:pPr>
+        <w:pBdr>
+          <w:bottom w:val="single" w:sz="6" w:space="1" w:color="auto"/>
+        </w:pBdr>
+      </w:pPr>
+      <w:r>
+        <w:t>Runnable r = () -&gt; {</w:t>
+      </w:r>
+    </w:p>
+    <w:p>
+      <w:pPr>
+        <w:pBdr>
+          <w:bottom w:val="single" w:sz="6" w:space="1" w:color="auto"/>
+        </w:pBdr>
+      </w:pPr>
+      <w:r>
+        <w:t xml:space="preserve">    System.out.println("Start");</w:t>
+      </w:r>
+    </w:p>
+    <w:p>
+      <w:pPr>
+        <w:pBdr>
+          <w:bottom w:val="single" w:sz="6" w:space="1" w:color="auto"/>
+        </w:pBdr>
+      </w:pPr>
+      <w:r>
+        <w:t xml:space="preserve">    System.out.println("End");</w:t>
+      </w:r>
+    </w:p>
+    <w:p>
+      <w:pPr>
+        <w:pBdr>
+          <w:bottom w:val="single" w:sz="6" w:space="1" w:color="auto"/>
+        </w:pBdr>
+      </w:pPr>
+      <w:r>
+        <w:t>};</w:t>
+      </w:r>
+    </w:p>
+    <w:p>
+      <w:pPr>
+        <w:pBdr>
+          <w:bottom w:val="single" w:sz="6" w:space="1" w:color="auto"/>
+        </w:pBdr>
+      </w:pPr>
+      <w:r>
+        <w:t>new Thread(r).start();</w:t>
+      </w:r>
+    </w:p>
+    <w:p>
+      <w:pPr>
+        <w:pBdr>
+          <w:bottom w:val="single" w:sz="6" w:space="1" w:color="auto"/>
+        </w:pBdr>
+      </w:pPr>
+      <w:r>
+        <w:rPr>
+          <w:b/>
+          <w:bCs/>
+        </w:rPr>
+        <w:t>Explanation</w:t>
+      </w:r>
+      <w:r>
+        <w:t>: Lambdas can include multiple statements using {}.</w:t>
+      </w:r>
+    </w:p>
+    <w:p>
+      <w:pPr>
+        <w:pBdr>
+          <w:bottom w:val="single" w:sz="6" w:space="1" w:color="auto"/>
+        </w:pBdr>
+      </w:pPr>
+      <w:r>
+        <w:pict w14:anchorId="4D37ED84">
+          <v:rect id="_x0000_i1188" style="width:0;height:1.5pt" o:hralign="center" o:hrstd="t" o:hr="t" fillcolor="#a0a0a0" stroked="f"/>
+        </w:pict>
+      </w:r>
+    </w:p>
+    <w:p>
+      <w:pPr>
+        <w:pBdr>
+          <w:bottom w:val="single" w:sz="6" w:space="1" w:color="auto"/>
+        </w:pBdr>
+        <w:rPr>
+          <w:b/>
+          <w:bCs/>
+        </w:rPr>
+      </w:pPr>
+      <w:r>
+        <w:rPr>
+          <w:b/>
+          <w:bCs/>
+        </w:rPr>
+        <w:t>21. Stream anyMatch / allMatch</w:t>
+      </w:r>
+    </w:p>
+    <w:p>
+      <w:pPr>
+        <w:pBdr>
+          <w:bottom w:val="single" w:sz="6" w:space="1" w:color="auto"/>
+        </w:pBdr>
+      </w:pPr>
+      <w:r>
+        <w:t>List&lt;Integer&gt; nums = Arrays.asList(2, 4, 6);</w:t>
+      </w:r>
+    </w:p>
+    <w:p>
+      <w:pPr>
+        <w:pBdr>
+          <w:bottom w:val="single" w:sz="6" w:space="1" w:color="auto"/>
+        </w:pBdr>
+      </w:pPr>
+      <w:r>
+        <w:t>boolean allEven = nums.stream().allMatch(n -&gt; n % 2 == 0);</w:t>
+      </w:r>
+    </w:p>
+    <w:p>
+      <w:pPr>
+        <w:pBdr>
+          <w:bottom w:val="single" w:sz="6" w:space="1" w:color="auto"/>
+        </w:pBdr>
+      </w:pPr>
+      <w:r>
+        <w:t>System.out.println(allEven); // true</w:t>
+      </w:r>
+    </w:p>
+    <w:p>
+      <w:pPr>
+        <w:pBdr>
+          <w:bottom w:val="single" w:sz="6" w:space="1" w:color="auto"/>
+        </w:pBdr>
+      </w:pPr>
+      <w:r>
+        <w:rPr>
+          <w:b/>
+          <w:bCs/>
+        </w:rPr>
+        <w:t>Explanation</w:t>
+      </w:r>
+      <w:r>
+        <w:t>: Useful for validation checks in a collection.</w:t>
+      </w:r>
+    </w:p>
+    <w:p>
+      <w:pPr>
+        <w:pBdr>
+          <w:bottom w:val="single" w:sz="6" w:space="1" w:color="auto"/>
+        </w:pBdr>
+      </w:pPr>
+      <w:r>
+        <w:pict w14:anchorId="759FCCFF">
+          <v:rect id="_x0000_i1189" style="width:0;height:1.5pt" o:hralign="center" o:hrstd="t" o:hr="t" fillcolor="#a0a0a0" stroked="f"/>
+        </w:pict>
+      </w:r>
+    </w:p>
+    <w:p>
+      <w:pPr>
+        <w:pBdr>
+          <w:bottom w:val="single" w:sz="6" w:space="1" w:color="auto"/>
+        </w:pBdr>
+        <w:rPr>
+          <w:b/>
+          <w:bCs/>
+        </w:rPr>
+      </w:pPr>
+      <w:r>
+        <w:rPr>
+          <w:b/>
+          <w:bCs/>
+        </w:rPr>
+        <w:t>22. Stream findFirst / findAny</w:t>
+      </w:r>
+    </w:p>
+    <w:p>
+      <w:pPr>
+        <w:pBdr>
+          <w:bottom w:val="single" w:sz="6" w:space="1" w:color="auto"/>
+        </w:pBdr>
+      </w:pPr>
+      <w:r>
+        <w:t>Optional&lt;String&gt; result = list.stream().filter(s -&gt; s.startsWith("t")).findFirst();</w:t>
+      </w:r>
+    </w:p>
+    <w:p>
+      <w:pPr>
+        <w:pBdr>
+          <w:bottom w:val="single" w:sz="6" w:space="1" w:color="auto"/>
+        </w:pBdr>
+      </w:pPr>
+      <w:r>
+        <w:t>result.ifPresent(System.out::println);</w:t>
+      </w:r>
+    </w:p>
+    <w:p>
+      <w:pPr>
+        <w:pBdr>
+          <w:bottom w:val="single" w:sz="6" w:space="1" w:color="auto"/>
+        </w:pBdr>
+      </w:pPr>
+      <w:r>
+        <w:rPr>
+          <w:b/>
+          <w:bCs/>
+        </w:rPr>
+        <w:t>Explanation</w:t>
+      </w:r>
+      <w:r>
+        <w:t>: Quickly retrieves matching element from stream.</w:t>
+      </w:r>
+    </w:p>
+    <w:p>
+      <w:pPr>
+        <w:pBdr>
+          <w:bottom w:val="single" w:sz="6" w:space="1" w:color="auto"/>
+        </w:pBdr>
+      </w:pPr>
+      <w:r>
+        <w:pict w14:anchorId="0E884FFF">
+          <v:rect id="_x0000_i1190" style="width:0;height:1.5pt" o:hralign="center" o:hrstd="t" o:hr="t" fillcolor="#a0a0a0" stroked="f"/>
+        </w:pict>
+      </w:r>
+    </w:p>
+    <w:p>
+      <w:pPr>
+        <w:pBdr>
+          <w:bottom w:val="single" w:sz="6" w:space="1" w:color="auto"/>
+        </w:pBdr>
+        <w:rPr>
+          <w:b/>
+          <w:bCs/>
+        </w:rPr>
+      </w:pPr>
+      <w:r>
+        <w:rPr>
+          <w:b/>
+          <w:bCs/>
+        </w:rPr>
+        <w:t>23. Grouping using Collectors</w:t>
+      </w:r>
+    </w:p>
+    <w:p>
+      <w:pPr>
+        <w:pBdr>
+          <w:bottom w:val="single" w:sz="6" w:space="1" w:color="auto"/>
+        </w:pBdr>
+      </w:pPr>
+      <w:r>
+        <w:t>Map&lt;Integer, List&lt;String&gt;&gt; groupedByLength = list.stream()</w:t>
+      </w:r>
+    </w:p>
+    <w:p>
+      <w:pPr>
+        <w:pBdr>
+          <w:bottom w:val="single" w:sz="6" w:space="1" w:color="auto"/>
+        </w:pBdr>
+      </w:pPr>
+      <w:r>
+        <w:lastRenderedPageBreak/>
+        <w:t xml:space="preserve">    .collect(Collectors.groupingBy(String::length));</w:t>
+      </w:r>
+    </w:p>
+    <w:p>
+      <w:pPr>
+        <w:pBdr>
+          <w:bottom w:val="single" w:sz="6" w:space="1" w:color="auto"/>
+        </w:pBdr>
+      </w:pPr>
+      <w:r>
+        <w:t>System.out.println(groupedByLength);</w:t>
+      </w:r>
+    </w:p>
+    <w:p>
+      <w:pPr>
+        <w:pBdr>
+          <w:bottom w:val="single" w:sz="6" w:space="1" w:color="auto"/>
+        </w:pBdr>
+      </w:pPr>
+      <w:r>
+        <w:rPr>
+          <w:b/>
+          <w:bCs/>
+        </w:rPr>
+        <w:t>Explanation</w:t>
+      </w:r>
+      <w:r>
+        <w:t>: Group elements using a classifier function.</w:t>
+      </w:r>
+    </w:p>
+    <w:p>
+      <w:pPr>
+        <w:pBdr>
+          <w:bottom w:val="single" w:sz="6" w:space="1" w:color="auto"/>
+        </w:pBdr>
+      </w:pPr>
+      <w:r>
+        <w:pict w14:anchorId="1E7198C5">
+          <v:rect id="_x0000_i1191" style="width:0;height:1.5pt" o:hralign="center" o:hrstd="t" o:hr="t" fillcolor="#a0a0a0" stroked="f"/>
+        </w:pict>
+      </w:r>
+    </w:p>
+    <w:p>
+      <w:pPr>
+        <w:pBdr>
+          <w:bottom w:val="single" w:sz="6" w:space="1" w:color="auto"/>
+        </w:pBdr>
+        <w:rPr>
+          <w:b/>
+          <w:bCs/>
+        </w:rPr>
+      </w:pPr>
+      <w:r>
+        <w:rPr>
+          <w:b/>
+          <w:bCs/>
+        </w:rPr>
+        <w:t>24. Sorting using Comparator + Lambda</w:t>
+      </w:r>
+    </w:p>
+    <w:p>
+      <w:pPr>
+        <w:pBdr>
+          <w:bottom w:val="single" w:sz="6" w:space="1" w:color="auto"/>
+        </w:pBdr>
+      </w:pPr>
+      <w:r>
+        <w:t>List&lt;String&gt; cities = Arrays.asList("Delhi", "Mumbai", "Chennai");</w:t>
+      </w:r>
+    </w:p>
+    <w:p>
+      <w:pPr>
+        <w:pBdr>
+          <w:bottom w:val="single" w:sz="6" w:space="1" w:color="auto"/>
+        </w:pBdr>
+      </w:pPr>
+      <w:r>
+        <w:t>cities.sort((a, b) -&gt; b.compareTo(a));</w:t>
+      </w:r>
+    </w:p>
+    <w:p>
+      <w:pPr>
+        <w:pBdr>
+          <w:bottom w:val="single" w:sz="6" w:space="1" w:color="auto"/>
+        </w:pBdr>
+      </w:pPr>
+      <w:r>
+        <w:t>System.out.println(cities);</w:t>
+      </w:r>
+    </w:p>
+    <w:p>
+      <w:pPr>
+        <w:pBdr>
+          <w:bottom w:val="single" w:sz="6" w:space="1" w:color="auto"/>
+        </w:pBdr>
+      </w:pPr>
+      <w:r>
+        <w:rPr>
+          <w:b/>
+          <w:bCs/>
+        </w:rPr>
+        <w:t>Explanation</w:t>
+      </w:r>
+      <w:r>
+        <w:t>: Custom sorting logic using lambda.</w:t>
+      </w:r>
+    </w:p>
+    <w:p>
+      <w:pPr>
+        <w:pBdr>
+          <w:bottom w:val="single" w:sz="6" w:space="1" w:color="auto"/>
+        </w:pBdr>
+      </w:pPr>
+      <w:r>
+        <w:pict w14:anchorId="06FE7AB6">
+          <v:rect id="_x0000_i1192" style="width:0;height:1.5pt" o:hralign="center" o:hrstd="t" o:hr="t" fillcolor="#a0a0a0" stroked="f"/>
+        </w:pict>
+      </w:r>
+    </w:p>
+    <w:p>
+      <w:pPr>
+        <w:pBdr>
+          <w:bottom w:val="single" w:sz="6" w:space="1" w:color="auto"/>
+        </w:pBdr>
+        <w:rPr>
+          <w:b/>
+          <w:bCs/>
+        </w:rPr>
+      </w:pPr>
+      <w:r>
+        <w:rPr>
+          <w:b/>
+          <w:bCs/>
+        </w:rPr>
+        <w:t>25. Removing Duplicates with Distinct</w:t>
+      </w:r>
+    </w:p>
+    <w:p>
+      <w:pPr>
+        <w:pBdr>
+          <w:bottom w:val="single" w:sz="6" w:space="1" w:color="auto"/>
+        </w:pBdr>
+      </w:pPr>
+      <w:r>
+        <w:t>List&lt;Integer&gt; numbers = Arrays.asList(1, 2, 2, 3, 3);</w:t>
+      </w:r>
+    </w:p>
+    <w:p>
+      <w:pPr>
+        <w:pBdr>
+          <w:bottom w:val="single" w:sz="6" w:space="1" w:color="auto"/>
+        </w:pBdr>
+      </w:pPr>
+      <w:r>
+        <w:t>numbers.stream().distinct().forEach(System.out::println);</w:t>
+      </w:r>
+    </w:p>
+    <w:p>
+      <w:pPr>
+        <w:pBdr>
+          <w:bottom w:val="single" w:sz="6" w:space="1" w:color="auto"/>
+        </w:pBdr>
+      </w:pPr>
+      <w:r>
+        <w:rPr>
+          <w:b/>
+          <w:bCs/>
+        </w:rPr>
+        <w:t>Explanation</w:t>
+      </w:r>
+      <w:r>
+        <w:t>: Filters out duplicate elements in a stream.</w:t>
+      </w:r>
+    </w:p>
+    <w:p>
+      <w:pPr>
         <w:pBdr>
           <w:bottom w:val="single" w:sz="6" w:space="1" w:color="auto"/>
         </w:pBdr>
@@ -18,40 +1834,20 @@
       </w:r>
       <w:r>
         <w:br/>
-        <w:t xml:space="preserve">a) </w:t>
-      </w:r>
-      <w:proofErr w:type="spellStart"/>
-      <w:r>
-        <w:t>NullPointerException</w:t>
-      </w:r>
-      <w:proofErr w:type="spellEnd"/>
-      <w:r>
-        <w:br/>
-        <w:t xml:space="preserve">b) </w:t>
-      </w:r>
-      <w:proofErr w:type="spellStart"/>
-      <w:r>
-        <w:t>ArrayIndexOutOfBoundsException</w:t>
-      </w:r>
-      <w:proofErr w:type="spellEnd"/>
-      <w:r>
-        <w:br/>
-        <w:t xml:space="preserve">c) </w:t>
-      </w:r>
-      <w:proofErr w:type="spellStart"/>
-      <w:r>
-        <w:t>IOException</w:t>
-      </w:r>
-      <w:proofErr w:type="spellEnd"/>
-      <w:r>
-        <w:br/>
-        <w:t xml:space="preserve">d) </w:t>
-      </w:r>
-      <w:proofErr w:type="spellStart"/>
-      <w:r>
-        <w:t>ArithmeticException</w:t>
-      </w:r>
-      <w:proofErr w:type="spellEnd"/>
+        <w:t>a) NullPointerException</w:t>
+      </w:r>
+      <w:r>
+        <w:br/>
+        <w:t>b) ArrayIndexOutOfBoundsException</w:t>
+      </w:r>
+      <w:r>
+        <w:br/>
+        <w:t>c) IOException</w:t>
+      </w:r>
+      <w:r>
+        <w:br/>
+        <w:t>d) ArithmeticException</w:t>
+      </w:r>
     </w:p>
     <w:p>
       <w:pPr>
@@ -106,6 +1902,7 @@
         <w:pStyle w:val="ListNumber"/>
       </w:pPr>
       <w:r>
+        <w:lastRenderedPageBreak/>
         <w:t>4️⃣ What is the use of the finally block in Java exception handling?</w:t>
       </w:r>
       <w:r>
@@ -138,22 +1935,12 @@
       </w:r>
       <w:r>
         <w:br/>
-        <w:t xml:space="preserve">b) </w:t>
-      </w:r>
-      <w:proofErr w:type="spellStart"/>
-      <w:r>
-        <w:t>TreeSet</w:t>
-      </w:r>
-      <w:proofErr w:type="spellEnd"/>
-      <w:r>
-        <w:br/>
-        <w:t xml:space="preserve">c) </w:t>
-      </w:r>
-      <w:proofErr w:type="spellStart"/>
-      <w:r>
-        <w:t>ArrayList</w:t>
-      </w:r>
-      <w:proofErr w:type="spellEnd"/>
+        <w:t>b) TreeSet</w:t>
+      </w:r>
+      <w:r>
+        <w:br/>
+        <w:t>c) ArrayList</w:t>
+      </w:r>
       <w:r>
         <w:br/>
         <w:t>d) HashMap</w:t>
@@ -172,46 +1959,23 @@
       </w:r>
       <w:r>
         <w:br/>
-        <w:t xml:space="preserve">b) </w:t>
-      </w:r>
-      <w:proofErr w:type="spellStart"/>
-      <w:r>
-        <w:t>LinkedHashSet</w:t>
-      </w:r>
-      <w:proofErr w:type="spellEnd"/>
-      <w:r>
-        <w:br/>
-        <w:t xml:space="preserve">c) </w:t>
-      </w:r>
-      <w:proofErr w:type="spellStart"/>
-      <w:r>
-        <w:t>TreeSet</w:t>
-      </w:r>
-      <w:proofErr w:type="spellEnd"/>
-      <w:r>
-        <w:br/>
-        <w:t xml:space="preserve">d) </w:t>
-      </w:r>
-      <w:proofErr w:type="spellStart"/>
-      <w:r>
-        <w:t>ArrayList</w:t>
-      </w:r>
-      <w:proofErr w:type="spellEnd"/>
+        <w:t>b) LinkedHashSet</w:t>
+      </w:r>
+      <w:r>
+        <w:br/>
+        <w:t>c) TreeSet</w:t>
+      </w:r>
+      <w:r>
+        <w:br/>
+        <w:t>d) ArrayList</w:t>
+      </w:r>
     </w:p>
     <w:p>
       <w:pPr>
         <w:pStyle w:val="ListNumber"/>
       </w:pPr>
       <w:r>
-        <w:t xml:space="preserve">7️⃣ What is the main difference between </w:t>
-      </w:r>
-      <w:proofErr w:type="spellStart"/>
-      <w:r>
-        <w:t>ArrayList</w:t>
-      </w:r>
-      <w:proofErr w:type="spellEnd"/>
-      <w:r>
-        <w:t xml:space="preserve"> and LinkedList?</w:t>
+        <w:t>7️⃣ What is the main difference between ArrayList and LinkedList?</w:t>
       </w:r>
       <w:r>
         <w:br/>
@@ -219,27 +1983,11 @@
       </w:r>
       <w:r>
         <w:br/>
-        <w:t xml:space="preserve">b) </w:t>
-      </w:r>
-      <w:proofErr w:type="spellStart"/>
-      <w:r>
-        <w:t>ArrayList</w:t>
-      </w:r>
-      <w:proofErr w:type="spellEnd"/>
-      <w:r>
-        <w:t xml:space="preserve"> is faster for random access, LinkedList is faster for inserts/deletes</w:t>
-      </w:r>
-      <w:r>
-        <w:br/>
-        <w:t xml:space="preserve">c) LinkedList is thread-safe, </w:t>
-      </w:r>
-      <w:proofErr w:type="spellStart"/>
-      <w:r>
-        <w:t>ArrayList</w:t>
-      </w:r>
-      <w:proofErr w:type="spellEnd"/>
-      <w:r>
-        <w:t xml:space="preserve"> is not</w:t>
+        <w:t>b) ArrayList is faster for random access, LinkedList is faster for inserts/deletes</w:t>
+      </w:r>
+      <w:r>
+        <w:br/>
+        <w:t>c) LinkedList is thread-safe, ArrayList is not</w:t>
       </w:r>
       <w:r>
         <w:br/>
@@ -259,18 +2007,10 @@
       </w:r>
       <w:r>
         <w:br/>
-        <w:t xml:space="preserve">b) </w:t>
-      </w:r>
-      <w:proofErr w:type="spellStart"/>
-      <w:r>
-        <w:t>Iterable</w:t>
-      </w:r>
-      <w:proofErr w:type="spellEnd"/>
-      <w:r>
-        <w:br/>
-      </w:r>
-      <w:r>
-        <w:lastRenderedPageBreak/>
+        <w:t>b) Iterable</w:t>
+      </w:r>
+      <w:r>
+        <w:br/>
         <w:t>c) Map doesn’t extend any collection interfaces</w:t>
       </w:r>
       <w:r>
@@ -283,20 +2023,7 @@
         <w:pStyle w:val="ListNumber"/>
       </w:pPr>
       <w:r>
-        <w:t xml:space="preserve">9️⃣ The </w:t>
-      </w:r>
-      <w:proofErr w:type="spellStart"/>
-      <w:proofErr w:type="gramStart"/>
-      <w:r>
-        <w:t>compareTo</w:t>
-      </w:r>
-      <w:proofErr w:type="spellEnd"/>
-      <w:r>
-        <w:t>(</w:t>
-      </w:r>
-      <w:proofErr w:type="gramEnd"/>
-      <w:r>
-        <w:t>) method is defined in which interface?</w:t>
+        <w:t>9️⃣ The compareTo() method is defined in which interface?</w:t>
       </w:r>
       <w:r>
         <w:br/>
@@ -312,13 +2039,8 @@
       </w:r>
       <w:r>
         <w:br/>
-        <w:t xml:space="preserve">d) </w:t>
-      </w:r>
-      <w:proofErr w:type="spellStart"/>
-      <w:r>
-        <w:t>Map.Entry</w:t>
-      </w:r>
-      <w:proofErr w:type="spellEnd"/>
+        <w:t>d) Map.Entry</w:t>
+      </w:r>
     </w:p>
     <w:p>
       <w:pPr>
@@ -341,23 +2063,7 @@
       </w:r>
       <w:r>
         <w:br/>
-        <w:t xml:space="preserve">d) </w:t>
-      </w:r>
-      <w:proofErr w:type="gramStart"/>
-      <w:r>
-        <w:t>When</w:t>
-      </w:r>
-      <w:proofErr w:type="gramEnd"/>
-      <w:r>
-        <w:t xml:space="preserve"> </w:t>
-      </w:r>
-      <w:proofErr w:type="gramStart"/>
-      <w:r>
-        <w:t>using</w:t>
-      </w:r>
-      <w:proofErr w:type="gramEnd"/>
-      <w:r>
-        <w:t xml:space="preserve"> HashMap</w:t>
+        <w:t>d) When using HashMap</w:t>
       </w:r>
     </w:p>
     <w:p>
@@ -390,6 +2096,7 @@
         </w:numPr>
       </w:pPr>
       <w:r>
+        <w:lastRenderedPageBreak/>
         <w:t>w</w:t>
       </w:r>
       <w:r>
@@ -473,79 +2180,71 @@
     </w:p>
     <w:p>
       <w:r>
+        <w:t>5️⃣ True or False: A `final` method cannot be overridden in a subclass.</w:t>
+      </w:r>
+      <w:r>
+        <w:br/>
+      </w:r>
+    </w:p>
+    <w:p>
+      <w:r>
+        <w:t>6️⃣ What does `final` mean when applied to a class?</w:t>
+      </w:r>
+      <w:r>
+        <w:br/>
+      </w:r>
+    </w:p>
+    <w:p>
+      <w:r>
+        <w:t>7️⃣ In which memory area are Java objects created?</w:t>
+      </w:r>
+      <w:r>
+        <w:br/>
+        <w:t>a) Stack</w:t>
+      </w:r>
+      <w:r>
+        <w:br/>
+        <w:t>b) Heap</w:t>
+      </w:r>
+      <w:r>
+        <w:br/>
+        <w:t>c) Method Area</w:t>
+      </w:r>
+      <w:r>
+        <w:br/>
+        <w:t>d) Native Method Stack</w:t>
+      </w:r>
+      <w:r>
+        <w:br/>
+      </w:r>
+    </w:p>
+    <w:p>
+      <w:r>
+        <w:t>8️⃣ Which part of memory stores class-level metadata (like static variables &amp; bytecode)?</w:t>
+      </w:r>
+      <w:r>
+        <w:br/>
+        <w:t>a) Heap</w:t>
+      </w:r>
+      <w:r>
+        <w:br/>
+        <w:t>b) Stack</w:t>
+      </w:r>
+      <w:r>
+        <w:br/>
+        <w:t>c) Method Area (Metaspace in newer JVMs)</w:t>
+      </w:r>
+      <w:r>
+        <w:br/>
+        <w:t>d) Registers</w:t>
+      </w:r>
+      <w:r>
+        <w:br/>
+      </w:r>
+    </w:p>
+    <w:p>
+      <w:r>
         <w:lastRenderedPageBreak/>
-        <w:t>5️⃣ True or False: A `final` method cannot be overridden in a subclass.</w:t>
-      </w:r>
-      <w:r>
-        <w:br/>
-      </w:r>
-    </w:p>
-    <w:p>
-      <w:r>
-        <w:t>6️⃣ What does `final` mean when applied to a class?</w:t>
-      </w:r>
-      <w:r>
-        <w:br/>
-      </w:r>
-    </w:p>
-    <w:p>
-      <w:r>
-        <w:t>7️⃣ In which memory area are Java objects created?</w:t>
-      </w:r>
-      <w:r>
-        <w:br/>
-        <w:t>a) Stack</w:t>
-      </w:r>
-      <w:r>
-        <w:br/>
-        <w:t>b) Heap</w:t>
-      </w:r>
-      <w:r>
-        <w:br/>
-        <w:t>c) Method Area</w:t>
-      </w:r>
-      <w:r>
-        <w:br/>
-        <w:t>d) Native Method Stack</w:t>
-      </w:r>
-      <w:r>
-        <w:br/>
-      </w:r>
-    </w:p>
-    <w:p>
-      <w:r>
-        <w:t>8️⃣ Which part of memory stores class-level metadata (like static variables &amp; bytecode)?</w:t>
-      </w:r>
-      <w:r>
-        <w:br/>
-        <w:t>a) Heap</w:t>
-      </w:r>
-      <w:r>
-        <w:br/>
-        <w:t>b) Stack</w:t>
-      </w:r>
-      <w:r>
-        <w:br/>
-        <w:t>c) Method Area (</w:t>
-      </w:r>
-      <w:proofErr w:type="spellStart"/>
-      <w:r>
-        <w:t>Metaspace</w:t>
-      </w:r>
-      <w:proofErr w:type="spellEnd"/>
-      <w:r>
-        <w:t xml:space="preserve"> in newer JVMs)</w:t>
-      </w:r>
-      <w:r>
-        <w:br/>
-        <w:t>d) Registers</w:t>
-      </w:r>
-      <w:r>
-        <w:br/>
-      </w:r>
-    </w:p>
-    <w:p>
-      <w:r>
         <w:t>9️⃣ What is garbage collection in Java? Briefly explain.</w:t>
       </w:r>
       <w:r>
@@ -566,15 +2265,7 @@
       </w:r>
       <w:r>
         <w:br/>
-        <w:t>c) Using `</w:t>
-      </w:r>
-      <w:proofErr w:type="spellStart"/>
-      <w:r>
-        <w:t>ExecutorService</w:t>
-      </w:r>
-      <w:proofErr w:type="spellEnd"/>
-      <w:r>
-        <w:t>`</w:t>
+        <w:t>c) Using `ExecutorService`</w:t>
       </w:r>
       <w:r>
         <w:br/>
@@ -602,23 +2293,7 @@
     </w:p>
     <w:p>
       <w:r>
-        <w:t>1️⃣3️⃣ What is the purpose of `</w:t>
-      </w:r>
-      <w:proofErr w:type="gramStart"/>
-      <w:r>
-        <w:t>wait(</w:t>
-      </w:r>
-      <w:proofErr w:type="gramEnd"/>
-      <w:r>
-        <w:t>)` and `</w:t>
-      </w:r>
-      <w:proofErr w:type="gramStart"/>
-      <w:r>
-        <w:t>notify(</w:t>
-      </w:r>
-      <w:proofErr w:type="gramEnd"/>
-      <w:r>
-        <w:t>)` in Java?</w:t>
+        <w:t>1️⃣3️⃣ What is the purpose of `wait()` and `notify()` in Java?</w:t>
       </w:r>
       <w:r>
         <w:br/>
@@ -634,153 +2309,82 @@
       </w:r>
       <w:r>
         <w:br/>
-      </w:r>
-      <w:proofErr w:type="gramStart"/>
-      <w:r>
-        <w:t>int[</w:t>
-      </w:r>
-      <w:proofErr w:type="gramEnd"/>
-      <w:r>
-        <w:t xml:space="preserve">] </w:t>
-      </w:r>
-      <w:proofErr w:type="spellStart"/>
-      <w:r>
-        <w:t>arr</w:t>
-      </w:r>
-      <w:proofErr w:type="spellEnd"/>
-      <w:r>
-        <w:t xml:space="preserve"> = new int[5];</w:t>
-      </w:r>
-      <w:r>
-        <w:br/>
-      </w:r>
-      <w:proofErr w:type="spellStart"/>
-      <w:r>
-        <w:t>System.out.println</w:t>
-      </w:r>
-      <w:proofErr w:type="spellEnd"/>
-      <w:r>
-        <w:t>(</w:t>
-      </w:r>
-      <w:proofErr w:type="spellStart"/>
-      <w:r>
-        <w:t>arr</w:t>
-      </w:r>
-      <w:proofErr w:type="spellEnd"/>
-      <w:r>
-        <w:t>[0]);</w:t>
-      </w:r>
-      <w:r>
-        <w:br/>
-      </w:r>
+        <w:t>int[] arr = new int[5];</w:t>
+      </w:r>
+      <w:r>
+        <w:br/>
+        <w:t>System.out.println(arr[0]);</w:t>
+      </w:r>
+      <w:r>
+        <w:br/>
+        <w:t>```</w:t>
+      </w:r>
+      <w:r>
+        <w:br/>
+        <w:t>a) 0</w:t>
+      </w:r>
+      <w:r>
+        <w:br/>
+        <w:t>b) null</w:t>
+      </w:r>
+      <w:r>
+        <w:br/>
+        <w:t>c) Compilation error</w:t>
+      </w:r>
+      <w:r>
+        <w:br/>
+        <w:t>d) Undefined</w:t>
+      </w:r>
+      <w:r>
+        <w:br/>
+      </w:r>
+    </w:p>
+    <w:p>
+      <w:r>
+        <w:t>1️⃣5️⃣ Can the size of an array be changed after it is created? (Yes/No)</w:t>
+      </w:r>
+      <w:r>
+        <w:br/>
+      </w:r>
+    </w:p>
+    <w:p>
+      <w:r>
+        <w:t>1️⃣6️⃣ Which of the following are immutable in Java?</w:t>
+      </w:r>
+      <w:r>
+        <w:br/>
+        <w:t>a) String</w:t>
+      </w:r>
+      <w:r>
+        <w:br/>
+        <w:t>b) StringBuilder</w:t>
+      </w:r>
+      <w:r>
+        <w:br/>
+        <w:t>c) StringBuffer</w:t>
+      </w:r>
+      <w:r>
+        <w:br/>
+        <w:t>d) Both a and c</w:t>
+      </w:r>
+      <w:r>
+        <w:br/>
+      </w:r>
+    </w:p>
+    <w:p>
+      <w:r>
+        <w:t>String str = new String(“abc”);</w:t>
+      </w:r>
+    </w:p>
+    <w:p>
+      <w:r>
+        <w:t>String str1 = “abc”</w:t>
+      </w:r>
+    </w:p>
+    <w:p>
       <w:r>
         <w:lastRenderedPageBreak/>
-        <w:t>```</w:t>
-      </w:r>
-      <w:r>
-        <w:br/>
-        <w:t>a) 0</w:t>
-      </w:r>
-      <w:r>
-        <w:br/>
-        <w:t>b) null</w:t>
-      </w:r>
-      <w:r>
-        <w:br/>
-        <w:t>c) Compilation error</w:t>
-      </w:r>
-      <w:r>
-        <w:br/>
-        <w:t>d) Undefined</w:t>
-      </w:r>
-      <w:r>
-        <w:br/>
-      </w:r>
-    </w:p>
-    <w:p>
-      <w:r>
-        <w:t>1️⃣5️⃣ Can the size of an array be changed after it is created? (Yes/No)</w:t>
-      </w:r>
-      <w:r>
-        <w:br/>
-      </w:r>
-    </w:p>
-    <w:p>
-      <w:r>
-        <w:t>1️⃣6️⃣ Which of the following are immutable in Java?</w:t>
-      </w:r>
-      <w:r>
-        <w:br/>
-        <w:t>a) String</w:t>
-      </w:r>
-      <w:r>
-        <w:br/>
-        <w:t>b) StringBuilder</w:t>
-      </w:r>
-      <w:r>
-        <w:br/>
-        <w:t xml:space="preserve">c) </w:t>
-      </w:r>
-      <w:proofErr w:type="spellStart"/>
-      <w:r>
-        <w:t>StringBuffer</w:t>
-      </w:r>
-      <w:proofErr w:type="spellEnd"/>
-      <w:r>
-        <w:br/>
-        <w:t>d) Both a and c</w:t>
-      </w:r>
-      <w:r>
-        <w:br/>
-      </w:r>
-    </w:p>
-    <w:p>
-      <w:r>
-        <w:t>String str = new String(“</w:t>
-      </w:r>
-      <w:proofErr w:type="spellStart"/>
-      <w:r>
-        <w:t>abc</w:t>
-      </w:r>
-      <w:proofErr w:type="spellEnd"/>
-      <w:r>
-        <w:t>”</w:t>
-      </w:r>
-      <w:proofErr w:type="gramStart"/>
-      <w:r>
-        <w:t>);</w:t>
-      </w:r>
-      <w:proofErr w:type="gramEnd"/>
-    </w:p>
-    <w:p>
-      <w:r>
-        <w:t>String str1 = “</w:t>
-      </w:r>
-      <w:proofErr w:type="spellStart"/>
-      <w:r>
-        <w:t>abc</w:t>
-      </w:r>
-      <w:proofErr w:type="spellEnd"/>
-      <w:r>
-        <w:t>”</w:t>
-      </w:r>
-    </w:p>
-    <w:p>
-      <w:r>
-        <w:t>Str1</w:t>
-      </w:r>
-      <w:proofErr w:type="gramStart"/>
-      <w:r>
-        <w:t>=”</w:t>
-      </w:r>
-      <w:proofErr w:type="spellStart"/>
-      <w:r>
-        <w:t>abcd</w:t>
-      </w:r>
-      <w:proofErr w:type="spellEnd"/>
-      <w:proofErr w:type="gramEnd"/>
-      <w:r>
-        <w:t>”</w:t>
+        <w:t>Str1=”abcd”</w:t>
       </w:r>
     </w:p>
     <w:p>
@@ -889,95 +2493,167 @@
       </w:r>
       <w:r>
         <w:br/>
+        <w:t>d) Method must be private</w:t>
+      </w:r>
+      <w:r>
+        <w:br/>
+      </w:r>
+    </w:p>
+    <w:p>
+      <w:r>
+        <w:t xml:space="preserve">Q4: </w:t>
+      </w:r>
+      <w:r>
+        <w:rPr>
+          <w:b/>
+          <w:bCs/>
+        </w:rPr>
+        <w:t>Which keyword is used in Java to inherit a class?</w:t>
+      </w:r>
+      <w:r>
+        <w:rPr>
+          <w:b/>
+          <w:bCs/>
+        </w:rPr>
+        <w:br/>
+      </w:r>
+      <w:r>
+        <w:t>a) extends</w:t>
+      </w:r>
+      <w:r>
+        <w:br/>
+        <w:t>b) implements</w:t>
+      </w:r>
+      <w:r>
+        <w:br/>
+        <w:t>c) inherit</w:t>
+      </w:r>
+      <w:r>
+        <w:br/>
+        <w:t>d) super</w:t>
+      </w:r>
+      <w:r>
+        <w:br/>
+      </w:r>
+    </w:p>
+    <w:p>
+      <w:r>
+        <w:t xml:space="preserve">Q5: </w:t>
+      </w:r>
+      <w:r>
+        <w:rPr>
+          <w:b/>
+          <w:bCs/>
+        </w:rPr>
+        <w:t>Can a Java class inherit from multiple classes? Why or why not?</w:t>
+      </w:r>
+      <w:r>
+        <w:br/>
+      </w:r>
+    </w:p>
+    <w:p>
+      <w:r>
+        <w:t>Q6</w:t>
+      </w:r>
+      <w:r>
+        <w:rPr>
+          <w:b/>
+          <w:bCs/>
+        </w:rPr>
+        <w:t>: Which of the following best describes encapsulation?</w:t>
+      </w:r>
+      <w:r>
+        <w:rPr>
+          <w:b/>
+          <w:bCs/>
+        </w:rPr>
+        <w:br/>
+      </w:r>
+      <w:r>
+        <w:t>a) Wrapping data and methods together and restricting direct access to data</w:t>
+      </w:r>
+      <w:r>
+        <w:br/>
+        <w:t>b) Hiding implementation details and showing only functionality</w:t>
+      </w:r>
+      <w:r>
+        <w:br/>
+        <w:t>c) Using a superclass to define common behavior</w:t>
+      </w:r>
+      <w:r>
+        <w:br/>
+        <w:t>d) None of the above</w:t>
+      </w:r>
+      <w:r>
+        <w:br/>
+      </w:r>
+    </w:p>
+    <w:p>
+      <w:r>
+        <w:t xml:space="preserve">Q7: </w:t>
+      </w:r>
+      <w:r>
+        <w:rPr>
+          <w:b/>
+          <w:bCs/>
+        </w:rPr>
+        <w:t>Which access specifier allows a member to be accessible within the same package and also by subclasses in different packages?</w:t>
+      </w:r>
+      <w:r>
+        <w:rPr>
+          <w:b/>
+          <w:bCs/>
+        </w:rPr>
+        <w:br/>
       </w:r>
       <w:r>
         <w:lastRenderedPageBreak/>
-        <w:t>d) Method must be private</w:t>
-      </w:r>
-      <w:r>
-        <w:br/>
-      </w:r>
-    </w:p>
-    <w:p>
-      <w:r>
-        <w:t xml:space="preserve">Q4: </w:t>
-      </w:r>
-      <w:r>
-        <w:rPr>
-          <w:b/>
-          <w:bCs/>
-        </w:rPr>
-        <w:t>Which keyword is used in Java to inherit a class?</w:t>
-      </w:r>
-      <w:r>
-        <w:rPr>
-          <w:b/>
-          <w:bCs/>
-        </w:rPr>
-        <w:br/>
-      </w:r>
-      <w:r>
-        <w:t>a) extends</w:t>
-      </w:r>
-      <w:r>
-        <w:br/>
-        <w:t>b) implements</w:t>
-      </w:r>
-      <w:r>
-        <w:br/>
-        <w:t>c) inherit</w:t>
-      </w:r>
-      <w:r>
-        <w:br/>
-        <w:t>d) super</w:t>
-      </w:r>
-      <w:r>
-        <w:br/>
-      </w:r>
-    </w:p>
-    <w:p>
-      <w:r>
-        <w:t xml:space="preserve">Q5: </w:t>
-      </w:r>
-      <w:r>
-        <w:rPr>
-          <w:b/>
-          <w:bCs/>
-        </w:rPr>
-        <w:t>Can a Java class inherit from multiple classes? Why or why not?</w:t>
-      </w:r>
-      <w:r>
-        <w:br/>
-      </w:r>
-    </w:p>
-    <w:p>
-      <w:r>
-        <w:t>Q6</w:t>
-      </w:r>
-      <w:r>
-        <w:rPr>
-          <w:b/>
-          <w:bCs/>
-        </w:rPr>
-        <w:t>: Which of the following best describes encapsulation?</w:t>
-      </w:r>
-      <w:r>
-        <w:rPr>
-          <w:b/>
-          <w:bCs/>
-        </w:rPr>
-        <w:br/>
-      </w:r>
-      <w:r>
-        <w:t>a) Wrapping data and methods together and restricting direct access to data</w:t>
-      </w:r>
-      <w:r>
-        <w:br/>
-        <w:t>b) Hiding implementation details and showing only functionality</w:t>
-      </w:r>
-      <w:r>
-        <w:br/>
-        <w:t>c) Using a superclass to define common behavior</w:t>
+        <w:t>a) private</w:t>
+      </w:r>
+      <w:r>
+        <w:br/>
+        <w:t>b) default</w:t>
+      </w:r>
+      <w:r>
+        <w:br/>
+        <w:t>c) protected</w:t>
+      </w:r>
+      <w:r>
+        <w:br/>
+        <w:t>d) public</w:t>
+      </w:r>
+      <w:r>
+        <w:br/>
+      </w:r>
+    </w:p>
+    <w:p>
+      <w:r>
+        <w:t xml:space="preserve">Q8: </w:t>
+      </w:r>
+      <w:r>
+        <w:rPr>
+          <w:b/>
+          <w:bCs/>
+        </w:rPr>
+        <w:t>What is the purpose of a constructor in Java?</w:t>
+      </w:r>
+      <w:r>
+        <w:rPr>
+          <w:b/>
+          <w:bCs/>
+        </w:rPr>
+        <w:br/>
+      </w:r>
+      <w:r>
+        <w:t>a) To create an object</w:t>
+      </w:r>
+      <w:r>
+        <w:br/>
+        <w:t>b) To initialize an object</w:t>
+      </w:r>
+      <w:r>
+        <w:br/>
+        <w:t>c) Both a and b</w:t>
       </w:r>
       <w:r>
         <w:br/>
@@ -989,96 +2665,6 @@
     </w:p>
     <w:p>
       <w:r>
-        <w:t xml:space="preserve">Q7: </w:t>
-      </w:r>
-      <w:r>
-        <w:rPr>
-          <w:b/>
-          <w:bCs/>
-        </w:rPr>
-        <w:t xml:space="preserve">Which access specifier allows a member to be accessible within the same package </w:t>
-      </w:r>
-      <w:proofErr w:type="gramStart"/>
-      <w:r>
-        <w:rPr>
-          <w:b/>
-          <w:bCs/>
-        </w:rPr>
-        <w:t>and also</w:t>
-      </w:r>
-      <w:proofErr w:type="gramEnd"/>
-      <w:r>
-        <w:rPr>
-          <w:b/>
-          <w:bCs/>
-        </w:rPr>
-        <w:t xml:space="preserve"> by subclasses in different packages?</w:t>
-      </w:r>
-      <w:r>
-        <w:rPr>
-          <w:b/>
-          <w:bCs/>
-        </w:rPr>
-        <w:br/>
-      </w:r>
-      <w:r>
-        <w:t>a) private</w:t>
-      </w:r>
-      <w:r>
-        <w:br/>
-        <w:t>b) default</w:t>
-      </w:r>
-      <w:r>
-        <w:br/>
-        <w:t>c) protected</w:t>
-      </w:r>
-      <w:r>
-        <w:br/>
-        <w:t>d) public</w:t>
-      </w:r>
-      <w:r>
-        <w:br/>
-      </w:r>
-    </w:p>
-    <w:p>
-      <w:r>
-        <w:t xml:space="preserve">Q8: </w:t>
-      </w:r>
-      <w:r>
-        <w:rPr>
-          <w:b/>
-          <w:bCs/>
-        </w:rPr>
-        <w:t>What is the purpose of a constructor in Java?</w:t>
-      </w:r>
-      <w:r>
-        <w:rPr>
-          <w:b/>
-          <w:bCs/>
-        </w:rPr>
-        <w:br/>
-      </w:r>
-      <w:r>
-        <w:t>a) To create an object</w:t>
-      </w:r>
-      <w:r>
-        <w:br/>
-        <w:t>b) To initialize an object</w:t>
-      </w:r>
-      <w:r>
-        <w:br/>
-        <w:t>c) Both a and b</w:t>
-      </w:r>
-      <w:r>
-        <w:br/>
-        <w:t>d) None of the above</w:t>
-      </w:r>
-      <w:r>
-        <w:br/>
-      </w:r>
-    </w:p>
-    <w:p>
-      <w:r>
         <w:t>Q9</w:t>
       </w:r>
       <w:r>
@@ -1134,9 +2720,6 @@
       </w:r>
       <w:r>
         <w:br/>
-      </w:r>
-      <w:r>
-        <w:lastRenderedPageBreak/>
         <w:t>- Encapsulation → d</w:t>
       </w:r>
       <w:r>
@@ -1736,7 +3319,6 @@
     <w:next w:val="Normal"/>
     <w:link w:val="Heading2Char"/>
     <w:uiPriority w:val="9"/>
-    <w:semiHidden/>
     <w:unhideWhenUsed/>
     <w:qFormat/>
     <w:rsid w:val="003056D3"/>
@@ -1911,7 +3493,6 @@
   <w:style w:type="character" w:default="1" w:styleId="DefaultParagraphFont">
     <w:name w:val="Default Paragraph Font"/>
     <w:uiPriority w:val="1"/>
-    <w:semiHidden/>
     <w:unhideWhenUsed/>
   </w:style>
   <w:style w:type="table" w:default="1" w:styleId="TableNormal">
@@ -1953,7 +3534,6 @@
     <w:basedOn w:val="DefaultParagraphFont"/>
     <w:link w:val="Heading2"/>
     <w:uiPriority w:val="9"/>
-    <w:semiHidden/>
     <w:rsid w:val="003056D3"/>
     <w:rPr>
       <w:rFonts w:asciiTheme="majorHAnsi" w:eastAsiaTheme="majorEastAsia" w:hAnsiTheme="majorHAnsi" w:cstheme="majorBidi"/>
